--- a/Documentation/Document-Technique-KIDS.docx
+++ b/Documentation/Document-Technique-KIDS.docx
@@ -6561,7 +6561,23 @@
           <w:sz w:val="22"/>
           <w:szCs w:val="22"/>
         </w:rPr>
-        <w:t>KIDS nécessite les éléments suivants :</w:t>
+        <w:t xml:space="preserve">KIDS nécessite </w:t>
+      </w:r>
+      <w:r>
+        <w:rPr>
+          <w:rFonts w:ascii="Calibri" w:eastAsia="Calibri" w:hAnsi="Calibri" w:cs="Calibri"/>
+          <w:sz w:val="22"/>
+          <w:szCs w:val="22"/>
+        </w:rPr>
+        <w:t>l’</w:t>
+      </w:r>
+      <w:r>
+        <w:rPr>
+          <w:rFonts w:ascii="Calibri" w:eastAsia="Calibri" w:hAnsi="Calibri" w:cs="Calibri"/>
+          <w:sz w:val="22"/>
+          <w:szCs w:val="22"/>
+        </w:rPr>
+        <w:t>élément suivants :</w:t>
       </w:r>
     </w:p>
     <w:p>
@@ -6594,65 +6610,37 @@
           <w:sz w:val="22"/>
           <w:szCs w:val="22"/>
         </w:rPr>
-        <w:t> : ???</w:t>
-      </w:r>
-    </w:p>
-    <w:p>
-      <w:pPr>
-        <w:pStyle w:val="ListParagraph"/>
-        <w:numPr>
-          <w:ilvl w:val="0"/>
-          <w:numId w:val="38"/>
-        </w:numPr>
+        <w:t> :</w:t>
+      </w:r>
+      <w:r>
+        <w:rPr>
+          <w:b/>
+          <w:color w:val="000000"/>
+          <w:sz w:val="22"/>
+          <w:szCs w:val="22"/>
+        </w:rPr>
+        <w:t xml:space="preserve"> </w:t>
+      </w:r>
+      <w:r>
         <w:rPr>
           <w:bCs/>
           <w:color w:val="000000"/>
           <w:sz w:val="22"/>
           <w:szCs w:val="22"/>
         </w:rPr>
-      </w:pPr>
-      <w:r>
+        <w:t>API 22 Android 5.0 ou supérieur</w:t>
+      </w:r>
+    </w:p>
+    <w:p>
+      <w:pPr>
+        <w:ind w:left="708" w:firstLine="0"/>
         <w:rPr>
           <w:bCs/>
           <w:color w:val="000000"/>
           <w:sz w:val="22"/>
           <w:szCs w:val="22"/>
         </w:rPr>
-        <w:t>RAM</w:t>
-      </w:r>
-      <w:r>
-        <w:rPr>
-          <w:bCs/>
-          <w:color w:val="000000"/>
-          <w:sz w:val="22"/>
-          <w:szCs w:val="22"/>
-        </w:rPr>
-        <w:t> : ???</w:t>
-      </w:r>
-    </w:p>
-    <w:p>
-      <w:pPr>
-        <w:pStyle w:val="ListParagraph"/>
-        <w:numPr>
-          <w:ilvl w:val="0"/>
-          <w:numId w:val="38"/>
-        </w:numPr>
-        <w:rPr>
-          <w:bCs/>
-          <w:color w:val="000000"/>
-          <w:sz w:val="22"/>
-          <w:szCs w:val="22"/>
-        </w:rPr>
-      </w:pPr>
-      <w:r>
-        <w:rPr>
-          <w:bCs/>
-          <w:color w:val="000000"/>
-          <w:sz w:val="22"/>
-          <w:szCs w:val="22"/>
-        </w:rPr>
-        <w:t>ROM : ???</w:t>
-      </w:r>
+      </w:pPr>
     </w:p>
     <w:p>
       <w:pPr>
